--- a/Анотація.docx
+++ b/Анотація.docx
@@ -14,6 +14,7 @@
           <w:szCs w:val="28"/>
         </w:rPr>
       </w:pPr>
+      <w:bookmarkStart w:id="0" w:name="_GoBack"/>
       <w:r>
         <w:rPr>
           <w:rFonts w:ascii="Times New Roman" w:hAnsi="Times New Roman" w:cs="Times New Roman"/>
@@ -41,17 +42,23 @@
           <w:sz w:val="28"/>
           <w:szCs w:val="28"/>
         </w:rPr>
-        <w:t>Ця курсова робота присвячена розро</w:t>
-      </w:r>
-      <w:bookmarkStart w:id="0" w:name="_GoBack"/>
-      <w:bookmarkEnd w:id="0"/>
-      <w:r>
-        <w:rPr>
-          <w:rFonts w:ascii="Times New Roman" w:hAnsi="Times New Roman" w:cs="Times New Roman"/>
-          <w:sz w:val="28"/>
-          <w:szCs w:val="28"/>
-        </w:rPr>
-        <w:t>бці та дослідженню веб-додатку "</w:t>
+        <w:t xml:space="preserve">Ця </w:t>
+      </w:r>
+      <w:r>
+        <w:rPr>
+          <w:rFonts w:ascii="Times New Roman" w:hAnsi="Times New Roman" w:cs="Times New Roman"/>
+          <w:sz w:val="28"/>
+          <w:szCs w:val="28"/>
+        </w:rPr>
+        <w:t>дипломна</w:t>
+      </w:r>
+      <w:r>
+        <w:rPr>
+          <w:rFonts w:ascii="Times New Roman" w:hAnsi="Times New Roman" w:cs="Times New Roman"/>
+          <w:sz w:val="28"/>
+          <w:szCs w:val="28"/>
+        </w:rPr>
+        <w:t xml:space="preserve"> робота присвячена розробці та дослідженню веб-додатку "</w:t>
       </w:r>
       <w:proofErr w:type="spellStart"/>
       <w:r>
@@ -227,6 +234,7 @@
         </w:rPr>
         <w:t>Отже, ця робота відображає здатність до аналізу вимог, проектування та розробки високоякісних веб-додатків та є важливим внеском у сферу розробки програмного забезпечення.</w:t>
       </w:r>
+      <w:bookmarkEnd w:id="0"/>
     </w:p>
     <w:sectPr>
       <w:pgSz w:w="11906" w:h="16838"/>
